--- a/report.docx
+++ b/report.docx
@@ -23,31 +23,31 @@
           <w:lang w:val="en-US" w:eastAsia="ru-RU"/>
           <w14:ligatures w14:val="none"/>
         </w:rPr>
-        <w:t xml:space="preserve">Introduction: Your beloved aunt Petunia is hosting her </w:t>
-      </w:r>
-      <w:proofErr w:type="spellStart"/>
-      <w:r>
-        <w:rPr>
-          <w:rFonts w:ascii="Times New Roman" w:eastAsia="Times New Roman" w:hAnsi="Times New Roman" w:cs="Times New Roman"/>
-          <w:kern w:val="0"/>
-          <w:sz w:val="24"/>
-          <w:szCs w:val="24"/>
-          <w:lang w:val="en-US" w:eastAsia="ru-RU"/>
-          <w14:ligatures w14:val="none"/>
-        </w:rPr>
-        <w:t>namesday</w:t>
-      </w:r>
-      <w:proofErr w:type="spellEnd"/>
-      <w:r>
-        <w:rPr>
-          <w:rFonts w:ascii="Times New Roman" w:eastAsia="Times New Roman" w:hAnsi="Times New Roman" w:cs="Times New Roman"/>
-          <w:kern w:val="0"/>
-          <w:sz w:val="24"/>
-          <w:szCs w:val="24"/>
-          <w:lang w:val="en-US" w:eastAsia="ru-RU"/>
-          <w14:ligatures w14:val="none"/>
-        </w:rPr>
-        <w:t xml:space="preserve"> party and has requested your assistance in setting up a seating scheme. The objective is to ensure that guests who dislike each other are not seated at the same table. To achieve this, we have developed a recursive Depth-First Search (DFS) algorithm.</w:t>
+        <w:t xml:space="preserve">The given code provides a solution for arranging the sitting scheme of a group of invited guests. The main objective is to seat the guests at different tables while </w:t>
+      </w:r>
+      <w:proofErr w:type="gramStart"/>
+      <w:r>
+        <w:rPr>
+          <w:rFonts w:ascii="Times New Roman" w:eastAsia="Times New Roman" w:hAnsi="Times New Roman" w:cs="Times New Roman"/>
+          <w:kern w:val="0"/>
+          <w:sz w:val="24"/>
+          <w:szCs w:val="24"/>
+          <w:lang w:val="en-US" w:eastAsia="ru-RU"/>
+          <w14:ligatures w14:val="none"/>
+        </w:rPr>
+        <w:t>taking into account</w:t>
+      </w:r>
+      <w:proofErr w:type="gramEnd"/>
+      <w:r>
+        <w:rPr>
+          <w:rFonts w:ascii="Times New Roman" w:eastAsia="Times New Roman" w:hAnsi="Times New Roman" w:cs="Times New Roman"/>
+          <w:kern w:val="0"/>
+          <w:sz w:val="24"/>
+          <w:szCs w:val="24"/>
+          <w:lang w:val="en-US" w:eastAsia="ru-RU"/>
+          <w14:ligatures w14:val="none"/>
+        </w:rPr>
+        <w:t xml:space="preserve"> their dislikes, ensuring that no person sits with someone they dislike.</w:t>
       </w:r>
     </w:p>
     <w:p>
@@ -58,27 +58,339 @@
           <w:kern w:val="0"/>
           <w:sz w:val="24"/>
           <w:szCs w:val="24"/>
-          <w:lang w:eastAsia="ru-RU"/>
-          <w14:ligatures w14:val="none"/>
-        </w:rPr>
-      </w:pPr>
-      <w:r>
-        <w:rPr>
-          <w:rFonts w:ascii="Times New Roman" w:eastAsia="Times New Roman" w:hAnsi="Times New Roman" w:cs="Times New Roman"/>
-          <w:kern w:val="0"/>
-          <w:sz w:val="24"/>
-          <w:szCs w:val="24"/>
-          <w:lang w:eastAsia="ru-RU"/>
-          <w14:ligatures w14:val="none"/>
-        </w:rPr>
-        <w:t>Solution Description:</w:t>
+          <w:lang w:val="en-US" w:eastAsia="ru-RU"/>
+          <w14:ligatures w14:val="none"/>
+        </w:rPr>
+      </w:pPr>
+      <w:r>
+        <w:rPr>
+          <w:rFonts w:ascii="Times New Roman" w:eastAsia="Times New Roman" w:hAnsi="Times New Roman" w:cs="Times New Roman"/>
+          <w:kern w:val="0"/>
+          <w:sz w:val="24"/>
+          <w:szCs w:val="24"/>
+          <w:lang w:val="en-US" w:eastAsia="ru-RU"/>
+          <w14:ligatures w14:val="none"/>
+        </w:rPr>
+        <w:t>Approach: The code utilizes a depth-first search (DFS) algorithm to explore different seating arrangements. It starts by selecting a guest from the list of invited guests and recursively tries to seat them at each table. If the selected guest can be seated at a particular table without any conflicts, they are added to that table. The algorithm then proceeds to seat the remaining guests recursively. If at any point a conflict arises and it becomes impossible to seat all guests, the algorithm backtracks and explores alternative arrangements.</w:t>
       </w:r>
     </w:p>
     <w:p>
       <w:pPr>
+        <w:spacing w:before="100" w:beforeAutospacing="1" w:after="100" w:afterAutospacing="1" w:line="240" w:lineRule="auto"/>
+        <w:rPr>
+          <w:rFonts w:ascii="Times New Roman" w:eastAsia="Times New Roman" w:hAnsi="Times New Roman" w:cs="Times New Roman"/>
+          <w:kern w:val="0"/>
+          <w:sz w:val="24"/>
+          <w:szCs w:val="24"/>
+          <w:lang w:val="en-US" w:eastAsia="ru-RU"/>
+          <w14:ligatures w14:val="none"/>
+        </w:rPr>
+      </w:pPr>
+      <w:r>
+        <w:rPr>
+          <w:rFonts w:ascii="Times New Roman" w:eastAsia="Times New Roman" w:hAnsi="Times New Roman" w:cs="Times New Roman"/>
+          <w:kern w:val="0"/>
+          <w:sz w:val="24"/>
+          <w:szCs w:val="24"/>
+          <w:lang w:val="en-US" w:eastAsia="ru-RU"/>
+          <w14:ligatures w14:val="none"/>
+        </w:rPr>
+        <w:t xml:space="preserve">Implementation: The code defines a function named </w:t>
+      </w:r>
+      <w:proofErr w:type="spellStart"/>
+      <w:r>
+        <w:rPr>
+          <w:rFonts w:ascii="Times New Roman" w:eastAsia="Times New Roman" w:hAnsi="Times New Roman" w:cs="Times New Roman"/>
+          <w:kern w:val="0"/>
+          <w:sz w:val="24"/>
+          <w:szCs w:val="24"/>
+          <w:lang w:val="en-US" w:eastAsia="ru-RU"/>
+          <w14:ligatures w14:val="none"/>
+        </w:rPr>
+        <w:t>dfs</w:t>
+      </w:r>
+      <w:proofErr w:type="spellEnd"/>
+      <w:r>
+        <w:rPr>
+          <w:rFonts w:ascii="Times New Roman" w:eastAsia="Times New Roman" w:hAnsi="Times New Roman" w:cs="Times New Roman"/>
+          <w:kern w:val="0"/>
+          <w:sz w:val="24"/>
+          <w:szCs w:val="24"/>
+          <w:lang w:val="en-US" w:eastAsia="ru-RU"/>
+          <w14:ligatures w14:val="none"/>
+        </w:rPr>
+        <w:t xml:space="preserve"> that performs the DFS traversal. It takes the list of remaining guests and the tables as parameters. Within the </w:t>
+      </w:r>
+      <w:proofErr w:type="spellStart"/>
+      <w:r>
+        <w:rPr>
+          <w:rFonts w:ascii="Times New Roman" w:eastAsia="Times New Roman" w:hAnsi="Times New Roman" w:cs="Times New Roman"/>
+          <w:kern w:val="0"/>
+          <w:sz w:val="24"/>
+          <w:szCs w:val="24"/>
+          <w:lang w:val="en-US" w:eastAsia="ru-RU"/>
+          <w14:ligatures w14:val="none"/>
+        </w:rPr>
+        <w:t>dfs</w:t>
+      </w:r>
+      <w:proofErr w:type="spellEnd"/>
+      <w:r>
+        <w:rPr>
+          <w:rFonts w:ascii="Times New Roman" w:eastAsia="Times New Roman" w:hAnsi="Times New Roman" w:cs="Times New Roman"/>
+          <w:kern w:val="0"/>
+          <w:sz w:val="24"/>
+          <w:szCs w:val="24"/>
+          <w:lang w:val="en-US" w:eastAsia="ru-RU"/>
+          <w14:ligatures w14:val="none"/>
+        </w:rPr>
+        <w:t xml:space="preserve"> function, a guest is selected from the list of guests and removed from the list. It then iterates through each table and checks if it is safe to seat the guest at that table using the </w:t>
+      </w:r>
+      <w:proofErr w:type="spellStart"/>
+      <w:r>
+        <w:rPr>
+          <w:rFonts w:ascii="Times New Roman" w:eastAsia="Times New Roman" w:hAnsi="Times New Roman" w:cs="Times New Roman"/>
+          <w:kern w:val="0"/>
+          <w:sz w:val="24"/>
+          <w:szCs w:val="24"/>
+          <w:lang w:val="en-US" w:eastAsia="ru-RU"/>
+          <w14:ligatures w14:val="none"/>
+        </w:rPr>
+        <w:t>isSafeToSit</w:t>
+      </w:r>
+      <w:proofErr w:type="spellEnd"/>
+      <w:r>
+        <w:rPr>
+          <w:rFonts w:ascii="Times New Roman" w:eastAsia="Times New Roman" w:hAnsi="Times New Roman" w:cs="Times New Roman"/>
+          <w:kern w:val="0"/>
+          <w:sz w:val="24"/>
+          <w:szCs w:val="24"/>
+          <w:lang w:val="en-US" w:eastAsia="ru-RU"/>
+          <w14:ligatures w14:val="none"/>
+        </w:rPr>
+        <w:t xml:space="preserve"> function. If it is safe, the guest is added to the table, and the </w:t>
+      </w:r>
+      <w:proofErr w:type="spellStart"/>
+      <w:r>
+        <w:rPr>
+          <w:rFonts w:ascii="Times New Roman" w:eastAsia="Times New Roman" w:hAnsi="Times New Roman" w:cs="Times New Roman"/>
+          <w:kern w:val="0"/>
+          <w:sz w:val="24"/>
+          <w:szCs w:val="24"/>
+          <w:lang w:val="en-US" w:eastAsia="ru-RU"/>
+          <w14:ligatures w14:val="none"/>
+        </w:rPr>
+        <w:t>dfs</w:t>
+      </w:r>
+      <w:proofErr w:type="spellEnd"/>
+      <w:r>
+        <w:rPr>
+          <w:rFonts w:ascii="Times New Roman" w:eastAsia="Times New Roman" w:hAnsi="Times New Roman" w:cs="Times New Roman"/>
+          <w:kern w:val="0"/>
+          <w:sz w:val="24"/>
+          <w:szCs w:val="24"/>
+          <w:lang w:val="en-US" w:eastAsia="ru-RU"/>
+          <w14:ligatures w14:val="none"/>
+        </w:rPr>
+        <w:t xml:space="preserve"> function is recursively called to seat the remaining guests. If a successful arrangement is found, the function returns true. If not, the guest is removed from the table (backtracking) to explore other possibilities. Finally, if it is not possible to arrange all the guests at the tables, the function returns false.</w:t>
+      </w:r>
+    </w:p>
+    <w:p>
+      <w:pPr>
+        <w:spacing w:before="100" w:beforeAutospacing="1" w:after="100" w:afterAutospacing="1" w:line="240" w:lineRule="auto"/>
+        <w:rPr>
+          <w:rFonts w:ascii="Times New Roman" w:eastAsia="Times New Roman" w:hAnsi="Times New Roman" w:cs="Times New Roman"/>
+          <w:kern w:val="0"/>
+          <w:sz w:val="24"/>
+          <w:szCs w:val="24"/>
+          <w:lang w:val="en-US" w:eastAsia="ru-RU"/>
+          <w14:ligatures w14:val="none"/>
+        </w:rPr>
+      </w:pPr>
+      <w:r>
+        <w:rPr>
+          <w:rFonts w:ascii="Times New Roman" w:eastAsia="Times New Roman" w:hAnsi="Times New Roman" w:cs="Times New Roman"/>
+          <w:kern w:val="0"/>
+          <w:sz w:val="24"/>
+          <w:szCs w:val="24"/>
+          <w:lang w:val="en-US" w:eastAsia="ru-RU"/>
+          <w14:ligatures w14:val="none"/>
+        </w:rPr>
+        <w:t xml:space="preserve">The </w:t>
+      </w:r>
+      <w:proofErr w:type="spellStart"/>
+      <w:r>
+        <w:rPr>
+          <w:rFonts w:ascii="Times New Roman" w:eastAsia="Times New Roman" w:hAnsi="Times New Roman" w:cs="Times New Roman"/>
+          <w:kern w:val="0"/>
+          <w:sz w:val="24"/>
+          <w:szCs w:val="24"/>
+          <w:lang w:val="en-US" w:eastAsia="ru-RU"/>
+          <w14:ligatures w14:val="none"/>
+        </w:rPr>
+        <w:t>isSafeToSit</w:t>
+      </w:r>
+      <w:proofErr w:type="spellEnd"/>
+      <w:r>
+        <w:rPr>
+          <w:rFonts w:ascii="Times New Roman" w:eastAsia="Times New Roman" w:hAnsi="Times New Roman" w:cs="Times New Roman"/>
+          <w:kern w:val="0"/>
+          <w:sz w:val="24"/>
+          <w:szCs w:val="24"/>
+          <w:lang w:val="en-US" w:eastAsia="ru-RU"/>
+          <w14:ligatures w14:val="none"/>
+        </w:rPr>
+        <w:t xml:space="preserve"> function checks whether a person can be seated at a table without any conflicts. It iterates through the guests already seated at the table and checks if the person dislikes any of them by using the dislikes mapping.</w:t>
+      </w:r>
+    </w:p>
+    <w:p>
+      <w:pPr>
+        <w:spacing w:before="100" w:beforeAutospacing="1" w:after="100" w:afterAutospacing="1" w:line="240" w:lineRule="auto"/>
+        <w:rPr>
+          <w:rFonts w:ascii="Times New Roman" w:eastAsia="Times New Roman" w:hAnsi="Times New Roman" w:cs="Times New Roman"/>
+          <w:kern w:val="0"/>
+          <w:sz w:val="24"/>
+          <w:szCs w:val="24"/>
+          <w:lang w:val="en-US" w:eastAsia="ru-RU"/>
+          <w14:ligatures w14:val="none"/>
+        </w:rPr>
+      </w:pPr>
+      <w:r>
+        <w:rPr>
+          <w:rFonts w:ascii="Times New Roman" w:eastAsia="Times New Roman" w:hAnsi="Times New Roman" w:cs="Times New Roman"/>
+          <w:kern w:val="0"/>
+          <w:sz w:val="24"/>
+          <w:szCs w:val="24"/>
+          <w:lang w:val="en-US" w:eastAsia="ru-RU"/>
+          <w14:ligatures w14:val="none"/>
+        </w:rPr>
+        <w:t>The seating arrangement is stored in a vector of vectors called tables. Each table represents a group of guests, and the guests are stored in the vector associated with each table.</w:t>
+      </w:r>
+    </w:p>
+    <w:p>
+      <w:pPr>
+        <w:spacing w:before="100" w:beforeAutospacing="1" w:after="100" w:afterAutospacing="1" w:line="240" w:lineRule="auto"/>
+        <w:rPr>
+          <w:rFonts w:ascii="Times New Roman" w:eastAsia="Times New Roman" w:hAnsi="Times New Roman" w:cs="Times New Roman"/>
+          <w:kern w:val="0"/>
+          <w:sz w:val="24"/>
+          <w:szCs w:val="24"/>
+          <w:lang w:val="en-US" w:eastAsia="ru-RU"/>
+          <w14:ligatures w14:val="none"/>
+        </w:rPr>
+      </w:pPr>
+      <w:r>
+        <w:rPr>
+          <w:rFonts w:ascii="Times New Roman" w:eastAsia="Times New Roman" w:hAnsi="Times New Roman" w:cs="Times New Roman"/>
+          <w:kern w:val="0"/>
+          <w:sz w:val="24"/>
+          <w:szCs w:val="24"/>
+          <w:lang w:val="en-US" w:eastAsia="ru-RU"/>
+          <w14:ligatures w14:val="none"/>
+        </w:rPr>
+        <w:t xml:space="preserve">The seating arrangement is printed using the </w:t>
+      </w:r>
+      <w:proofErr w:type="spellStart"/>
+      <w:r>
+        <w:rPr>
+          <w:rFonts w:ascii="Times New Roman" w:eastAsia="Times New Roman" w:hAnsi="Times New Roman" w:cs="Times New Roman"/>
+          <w:kern w:val="0"/>
+          <w:sz w:val="24"/>
+          <w:szCs w:val="24"/>
+          <w:lang w:val="en-US" w:eastAsia="ru-RU"/>
+          <w14:ligatures w14:val="none"/>
+        </w:rPr>
+        <w:t>printSittingArrangement</w:t>
+      </w:r>
+      <w:proofErr w:type="spellEnd"/>
+      <w:r>
+        <w:rPr>
+          <w:rFonts w:ascii="Times New Roman" w:eastAsia="Times New Roman" w:hAnsi="Times New Roman" w:cs="Times New Roman"/>
+          <w:kern w:val="0"/>
+          <w:sz w:val="24"/>
+          <w:szCs w:val="24"/>
+          <w:lang w:val="en-US" w:eastAsia="ru-RU"/>
+          <w14:ligatures w14:val="none"/>
+        </w:rPr>
+        <w:t xml:space="preserve"> function, which iterates through the tables and prints the guests seated at each table.</w:t>
+      </w:r>
+    </w:p>
+    <w:p>
+      <w:pPr>
+        <w:spacing w:before="100" w:beforeAutospacing="1" w:after="100" w:afterAutospacing="1" w:line="240" w:lineRule="auto"/>
+        <w:rPr>
+          <w:rFonts w:ascii="Times New Roman" w:eastAsia="Times New Roman" w:hAnsi="Times New Roman" w:cs="Times New Roman"/>
+          <w:kern w:val="0"/>
+          <w:sz w:val="24"/>
+          <w:szCs w:val="24"/>
+          <w:lang w:val="en-US" w:eastAsia="ru-RU"/>
+          <w14:ligatures w14:val="none"/>
+        </w:rPr>
+      </w:pPr>
+      <w:r>
+        <w:rPr>
+          <w:rFonts w:ascii="Times New Roman" w:eastAsia="Times New Roman" w:hAnsi="Times New Roman" w:cs="Times New Roman"/>
+          <w:kern w:val="0"/>
+          <w:sz w:val="24"/>
+          <w:szCs w:val="24"/>
+          <w:lang w:val="en-US" w:eastAsia="ru-RU"/>
+          <w14:ligatures w14:val="none"/>
+        </w:rPr>
+        <w:t>Sample Output: The code generates the seating arrangement based on the given guests and their dislikes. The seating arrangement may vary depending on the order of exploration and backtracking during the DFS traversal. One possible seating arrangement is:</w:t>
+      </w:r>
+    </w:p>
+    <w:p>
+      <w:pPr>
+        <w:spacing w:before="100" w:beforeAutospacing="1" w:after="100" w:afterAutospacing="1" w:line="240" w:lineRule="auto"/>
+        <w:rPr>
+          <w:rFonts w:ascii="Times New Roman" w:eastAsia="Times New Roman" w:hAnsi="Times New Roman" w:cs="Times New Roman"/>
+          <w:kern w:val="0"/>
+          <w:sz w:val="24"/>
+          <w:szCs w:val="24"/>
+          <w:lang w:val="en-US" w:eastAsia="ru-RU"/>
+          <w14:ligatures w14:val="none"/>
+        </w:rPr>
+      </w:pPr>
+      <w:r>
+        <w:rPr>
+          <w:rFonts w:ascii="Times New Roman" w:eastAsia="Times New Roman" w:hAnsi="Times New Roman" w:cs="Times New Roman"/>
+          <w:kern w:val="0"/>
+          <w:sz w:val="24"/>
+          <w:szCs w:val="24"/>
+          <w:lang w:val="en-US" w:eastAsia="ru-RU"/>
+          <w14:ligatures w14:val="none"/>
+        </w:rPr>
+        <w:t>Table 1: Frank Eve Charlie Table 2: David Bob Alice</w:t>
+      </w:r>
+    </w:p>
+    <w:p>
+      <w:pPr>
+        <w:spacing w:before="100" w:beforeAutospacing="1" w:after="100" w:afterAutospacing="1" w:line="240" w:lineRule="auto"/>
+        <w:rPr>
+          <w:rFonts w:ascii="Times New Roman" w:eastAsia="Times New Roman" w:hAnsi="Times New Roman" w:cs="Times New Roman"/>
+          <w:kern w:val="0"/>
+          <w:sz w:val="24"/>
+          <w:szCs w:val="24"/>
+          <w:lang w:eastAsia="ru-RU"/>
+          <w14:ligatures w14:val="none"/>
+        </w:rPr>
+      </w:pPr>
+      <w:r>
+        <w:rPr>
+          <w:rFonts w:ascii="Times New Roman" w:eastAsia="Times New Roman" w:hAnsi="Times New Roman" w:cs="Times New Roman"/>
+          <w:kern w:val="0"/>
+          <w:sz w:val="24"/>
+          <w:szCs w:val="24"/>
+          <w:lang w:eastAsia="ru-RU"/>
+          <w14:ligatures w14:val="none"/>
+        </w:rPr>
+        <w:t>Explanation:</w:t>
+      </w:r>
+    </w:p>
+    <w:p>
+      <w:pPr>
         <w:numPr>
           <w:ilvl w:val="0"/>
-          <w:numId w:val="1"/>
+          <w:numId w:val="3"/>
         </w:numPr>
         <w:spacing w:before="100" w:beforeAutospacing="1" w:after="100" w:afterAutospacing="1" w:line="240" w:lineRule="auto"/>
         <w:rPr>
@@ -86,27 +398,27 @@
           <w:kern w:val="0"/>
           <w:sz w:val="24"/>
           <w:szCs w:val="24"/>
-          <w:lang w:eastAsia="ru-RU"/>
-          <w14:ligatures w14:val="none"/>
-        </w:rPr>
-      </w:pPr>
-      <w:r>
-        <w:rPr>
-          <w:rFonts w:ascii="Times New Roman" w:eastAsia="Times New Roman" w:hAnsi="Times New Roman" w:cs="Times New Roman"/>
-          <w:kern w:val="0"/>
-          <w:sz w:val="24"/>
-          <w:szCs w:val="24"/>
-          <w:lang w:eastAsia="ru-RU"/>
-          <w14:ligatures w14:val="none"/>
-        </w:rPr>
-        <w:t>Graph Representation:</w:t>
+          <w:lang w:val="en-US" w:eastAsia="ru-RU"/>
+          <w14:ligatures w14:val="none"/>
+        </w:rPr>
+      </w:pPr>
+      <w:r>
+        <w:rPr>
+          <w:rFonts w:ascii="Times New Roman" w:eastAsia="Times New Roman" w:hAnsi="Times New Roman" w:cs="Times New Roman"/>
+          <w:kern w:val="0"/>
+          <w:sz w:val="24"/>
+          <w:szCs w:val="24"/>
+          <w:lang w:val="en-US" w:eastAsia="ru-RU"/>
+          <w14:ligatures w14:val="none"/>
+        </w:rPr>
+        <w:t>Frank, Eve, and Charlie are seated together at Table 1. There are no conflicts between these guests.</w:t>
       </w:r>
     </w:p>
     <w:p>
       <w:pPr>
         <w:numPr>
-          <w:ilvl w:val="1"/>
-          <w:numId w:val="1"/>
+          <w:ilvl w:val="0"/>
+          <w:numId w:val="3"/>
         </w:numPr>
         <w:spacing w:before="100" w:beforeAutospacing="1" w:after="100" w:afterAutospacing="1" w:line="240" w:lineRule="auto"/>
         <w:rPr>
@@ -127,15 +439,11 @@
           <w:lang w:val="en-US" w:eastAsia="ru-RU"/>
           <w14:ligatures w14:val="none"/>
         </w:rPr>
-        <w:t>The guests and their animosities are represented using an unordered map, graph.</w:t>
+        <w:t>David, Bob, and Alice are seated together at Table 2. There are no conflicts between these guests.</w:t>
       </w:r>
     </w:p>
     <w:p>
       <w:pPr>
-        <w:numPr>
-          <w:ilvl w:val="1"/>
-          <w:numId w:val="1"/>
-        </w:numPr>
         <w:spacing w:before="100" w:beforeAutospacing="1" w:after="100" w:afterAutospacing="1" w:line="240" w:lineRule="auto"/>
         <w:rPr>
           <w:rFonts w:ascii="Times New Roman" w:eastAsia="Times New Roman" w:hAnsi="Times New Roman" w:cs="Times New Roman"/>
@@ -146,24 +454,9 @@
           <w14:ligatures w14:val="none"/>
         </w:rPr>
       </w:pPr>
-      <w:r>
-        <w:rPr>
-          <w:rFonts w:ascii="Times New Roman" w:eastAsia="Times New Roman" w:hAnsi="Times New Roman" w:cs="Times New Roman"/>
-          <w:kern w:val="0"/>
-          <w:sz w:val="24"/>
-          <w:szCs w:val="24"/>
-          <w:lang w:val="en-US" w:eastAsia="ru-RU"/>
-          <w14:ligatures w14:val="none"/>
-        </w:rPr>
-        <w:t>Each guest is a key in the map, and their value is a vector containing the names of guests they dislike.</w:t>
-      </w:r>
     </w:p>
     <w:p>
       <w:pPr>
-        <w:numPr>
-          <w:ilvl w:val="0"/>
-          <w:numId w:val="1"/>
-        </w:numPr>
         <w:spacing w:before="100" w:beforeAutospacing="1" w:after="100" w:afterAutospacing="1" w:line="240" w:lineRule="auto"/>
         <w:rPr>
           <w:rFonts w:ascii="Times New Roman" w:eastAsia="Times New Roman" w:hAnsi="Times New Roman" w:cs="Times New Roman"/>
@@ -183,699 +476,7 @@
           <w:lang w:val="en-US" w:eastAsia="ru-RU"/>
           <w14:ligatures w14:val="none"/>
         </w:rPr>
-        <w:t>Depth-First Search (DFS) Algorithm:</w:t>
-      </w:r>
-    </w:p>
-    <w:p>
-      <w:pPr>
-        <w:numPr>
-          <w:ilvl w:val="1"/>
-          <w:numId w:val="1"/>
-        </w:numPr>
-        <w:spacing w:before="100" w:beforeAutospacing="1" w:after="100" w:afterAutospacing="1" w:line="240" w:lineRule="auto"/>
-        <w:rPr>
-          <w:rFonts w:ascii="Times New Roman" w:eastAsia="Times New Roman" w:hAnsi="Times New Roman" w:cs="Times New Roman"/>
-          <w:kern w:val="0"/>
-          <w:sz w:val="24"/>
-          <w:szCs w:val="24"/>
-          <w:lang w:val="en-US" w:eastAsia="ru-RU"/>
-          <w14:ligatures w14:val="none"/>
-        </w:rPr>
-      </w:pPr>
-      <w:r>
-        <w:rPr>
-          <w:rFonts w:ascii="Times New Roman" w:eastAsia="Times New Roman" w:hAnsi="Times New Roman" w:cs="Times New Roman"/>
-          <w:kern w:val="0"/>
-          <w:sz w:val="24"/>
-          <w:szCs w:val="24"/>
-          <w:lang w:val="en-US" w:eastAsia="ru-RU"/>
-          <w14:ligatures w14:val="none"/>
-        </w:rPr>
-        <w:t>We use a recursive DFS algorithm to traverse the graph and form separate tables for guests who do not dislike each other.</w:t>
-      </w:r>
-    </w:p>
-    <w:p>
-      <w:pPr>
-        <w:numPr>
-          <w:ilvl w:val="1"/>
-          <w:numId w:val="1"/>
-        </w:numPr>
-        <w:spacing w:before="100" w:beforeAutospacing="1" w:after="100" w:afterAutospacing="1" w:line="240" w:lineRule="auto"/>
-        <w:rPr>
-          <w:rFonts w:ascii="Times New Roman" w:eastAsia="Times New Roman" w:hAnsi="Times New Roman" w:cs="Times New Roman"/>
-          <w:kern w:val="0"/>
-          <w:sz w:val="24"/>
-          <w:szCs w:val="24"/>
-          <w:lang w:val="en-US" w:eastAsia="ru-RU"/>
-          <w14:ligatures w14:val="none"/>
-        </w:rPr>
-      </w:pPr>
-      <w:r>
-        <w:rPr>
-          <w:rFonts w:ascii="Times New Roman" w:eastAsia="Times New Roman" w:hAnsi="Times New Roman" w:cs="Times New Roman"/>
-          <w:kern w:val="0"/>
-          <w:sz w:val="24"/>
-          <w:szCs w:val="24"/>
-          <w:lang w:val="en-US" w:eastAsia="ru-RU"/>
-          <w14:ligatures w14:val="none"/>
-        </w:rPr>
-        <w:t>The DFS algorithm starts with an unvisited guest and explores all their neighbors (guests they dislike).</w:t>
-      </w:r>
-    </w:p>
-    <w:p>
-      <w:pPr>
-        <w:numPr>
-          <w:ilvl w:val="1"/>
-          <w:numId w:val="1"/>
-        </w:numPr>
-        <w:spacing w:before="100" w:beforeAutospacing="1" w:after="100" w:afterAutospacing="1" w:line="240" w:lineRule="auto"/>
-        <w:rPr>
-          <w:rFonts w:ascii="Times New Roman" w:eastAsia="Times New Roman" w:hAnsi="Times New Roman" w:cs="Times New Roman"/>
-          <w:kern w:val="0"/>
-          <w:sz w:val="24"/>
-          <w:szCs w:val="24"/>
-          <w:lang w:val="en-US" w:eastAsia="ru-RU"/>
-          <w14:ligatures w14:val="none"/>
-        </w:rPr>
-      </w:pPr>
-      <w:r>
-        <w:rPr>
-          <w:rFonts w:ascii="Times New Roman" w:eastAsia="Times New Roman" w:hAnsi="Times New Roman" w:cs="Times New Roman"/>
-          <w:kern w:val="0"/>
-          <w:sz w:val="24"/>
-          <w:szCs w:val="24"/>
-          <w:lang w:val="en-US" w:eastAsia="ru-RU"/>
-          <w14:ligatures w14:val="none"/>
-        </w:rPr>
-        <w:t>It continues recursively until all connected guests are visited.</w:t>
-      </w:r>
-    </w:p>
-    <w:p>
-      <w:pPr>
-        <w:numPr>
-          <w:ilvl w:val="1"/>
-          <w:numId w:val="1"/>
-        </w:numPr>
-        <w:spacing w:before="100" w:beforeAutospacing="1" w:after="100" w:afterAutospacing="1" w:line="240" w:lineRule="auto"/>
-        <w:rPr>
-          <w:rFonts w:ascii="Times New Roman" w:eastAsia="Times New Roman" w:hAnsi="Times New Roman" w:cs="Times New Roman"/>
-          <w:kern w:val="0"/>
-          <w:sz w:val="24"/>
-          <w:szCs w:val="24"/>
-          <w:lang w:val="en-US" w:eastAsia="ru-RU"/>
-          <w14:ligatures w14:val="none"/>
-        </w:rPr>
-      </w:pPr>
-      <w:r>
-        <w:rPr>
-          <w:rFonts w:ascii="Times New Roman" w:eastAsia="Times New Roman" w:hAnsi="Times New Roman" w:cs="Times New Roman"/>
-          <w:kern w:val="0"/>
-          <w:sz w:val="24"/>
-          <w:szCs w:val="24"/>
-          <w:lang w:val="en-US" w:eastAsia="ru-RU"/>
-          <w14:ligatures w14:val="none"/>
-        </w:rPr>
-        <w:t>During the DFS traversal, we maintain a visited set to keep track of the visited guests and avoid revisiting them.</w:t>
-      </w:r>
-    </w:p>
-    <w:p>
-      <w:pPr>
-        <w:numPr>
-          <w:ilvl w:val="0"/>
-          <w:numId w:val="1"/>
-        </w:numPr>
-        <w:spacing w:before="100" w:beforeAutospacing="1" w:after="100" w:afterAutospacing="1" w:line="240" w:lineRule="auto"/>
-        <w:rPr>
-          <w:rFonts w:ascii="Times New Roman" w:eastAsia="Times New Roman" w:hAnsi="Times New Roman" w:cs="Times New Roman"/>
-          <w:kern w:val="0"/>
-          <w:sz w:val="24"/>
-          <w:szCs w:val="24"/>
-          <w:lang w:val="en-US" w:eastAsia="ru-RU"/>
-          <w14:ligatures w14:val="none"/>
-        </w:rPr>
-      </w:pPr>
-      <w:r>
-        <w:rPr>
-          <w:rFonts w:ascii="Times New Roman" w:eastAsia="Times New Roman" w:hAnsi="Times New Roman" w:cs="Times New Roman"/>
-          <w:kern w:val="0"/>
-          <w:sz w:val="24"/>
-          <w:szCs w:val="24"/>
-          <w:lang w:val="en-US" w:eastAsia="ru-RU"/>
-          <w14:ligatures w14:val="none"/>
-        </w:rPr>
-        <w:t>Setting up the Seating Scheme:</w:t>
-      </w:r>
-    </w:p>
-    <w:p>
-      <w:pPr>
-        <w:numPr>
-          <w:ilvl w:val="1"/>
-          <w:numId w:val="1"/>
-        </w:numPr>
-        <w:spacing w:before="100" w:beforeAutospacing="1" w:after="100" w:afterAutospacing="1" w:line="240" w:lineRule="auto"/>
-        <w:rPr>
-          <w:rFonts w:ascii="Times New Roman" w:eastAsia="Times New Roman" w:hAnsi="Times New Roman" w:cs="Times New Roman"/>
-          <w:kern w:val="0"/>
-          <w:sz w:val="24"/>
-          <w:szCs w:val="24"/>
-          <w:lang w:val="en-US" w:eastAsia="ru-RU"/>
-          <w14:ligatures w14:val="none"/>
-        </w:rPr>
-      </w:pPr>
-      <w:r>
-        <w:rPr>
-          <w:rFonts w:ascii="Times New Roman" w:eastAsia="Times New Roman" w:hAnsi="Times New Roman" w:cs="Times New Roman"/>
-          <w:kern w:val="0"/>
-          <w:sz w:val="24"/>
-          <w:szCs w:val="24"/>
-          <w:lang w:val="en-US" w:eastAsia="ru-RU"/>
-          <w14:ligatures w14:val="none"/>
-        </w:rPr>
-        <w:t xml:space="preserve">We implement the </w:t>
-      </w:r>
-      <w:proofErr w:type="spellStart"/>
-      <w:r>
-        <w:rPr>
-          <w:rFonts w:ascii="Times New Roman" w:eastAsia="Times New Roman" w:hAnsi="Times New Roman" w:cs="Times New Roman"/>
-          <w:kern w:val="0"/>
-          <w:sz w:val="24"/>
-          <w:szCs w:val="24"/>
-          <w:lang w:val="en-US" w:eastAsia="ru-RU"/>
-          <w14:ligatures w14:val="none"/>
-        </w:rPr>
-        <w:t>dfs</w:t>
-      </w:r>
-      <w:proofErr w:type="spellEnd"/>
-      <w:r>
-        <w:rPr>
-          <w:rFonts w:ascii="Times New Roman" w:eastAsia="Times New Roman" w:hAnsi="Times New Roman" w:cs="Times New Roman"/>
-          <w:kern w:val="0"/>
-          <w:sz w:val="24"/>
-          <w:szCs w:val="24"/>
-          <w:lang w:val="en-US" w:eastAsia="ru-RU"/>
-          <w14:ligatures w14:val="none"/>
-        </w:rPr>
-        <w:t xml:space="preserve"> function that performs the DFS traversal and assigns a table number to each guest.</w:t>
-      </w:r>
-    </w:p>
-    <w:p>
-      <w:pPr>
-        <w:numPr>
-          <w:ilvl w:val="1"/>
-          <w:numId w:val="1"/>
-        </w:numPr>
-        <w:spacing w:before="100" w:beforeAutospacing="1" w:after="100" w:afterAutospacing="1" w:line="240" w:lineRule="auto"/>
-        <w:rPr>
-          <w:rFonts w:ascii="Times New Roman" w:eastAsia="Times New Roman" w:hAnsi="Times New Roman" w:cs="Times New Roman"/>
-          <w:kern w:val="0"/>
-          <w:sz w:val="24"/>
-          <w:szCs w:val="24"/>
-          <w:lang w:val="en-US" w:eastAsia="ru-RU"/>
-          <w14:ligatures w14:val="none"/>
-        </w:rPr>
-      </w:pPr>
-      <w:r>
-        <w:rPr>
-          <w:rFonts w:ascii="Times New Roman" w:eastAsia="Times New Roman" w:hAnsi="Times New Roman" w:cs="Times New Roman"/>
-          <w:kern w:val="0"/>
-          <w:sz w:val="24"/>
-          <w:szCs w:val="24"/>
-          <w:lang w:val="en-US" w:eastAsia="ru-RU"/>
-          <w14:ligatures w14:val="none"/>
-        </w:rPr>
-        <w:t xml:space="preserve">The </w:t>
-      </w:r>
-      <w:proofErr w:type="spellStart"/>
-      <w:r>
-        <w:rPr>
-          <w:rFonts w:ascii="Times New Roman" w:eastAsia="Times New Roman" w:hAnsi="Times New Roman" w:cs="Times New Roman"/>
-          <w:kern w:val="0"/>
-          <w:sz w:val="24"/>
-          <w:szCs w:val="24"/>
-          <w:lang w:val="en-US" w:eastAsia="ru-RU"/>
-          <w14:ligatures w14:val="none"/>
-        </w:rPr>
-        <w:t>dfs</w:t>
-      </w:r>
-      <w:proofErr w:type="spellEnd"/>
-      <w:r>
-        <w:rPr>
-          <w:rFonts w:ascii="Times New Roman" w:eastAsia="Times New Roman" w:hAnsi="Times New Roman" w:cs="Times New Roman"/>
-          <w:kern w:val="0"/>
-          <w:sz w:val="24"/>
-          <w:szCs w:val="24"/>
-          <w:lang w:val="en-US" w:eastAsia="ru-RU"/>
-          <w14:ligatures w14:val="none"/>
-        </w:rPr>
-        <w:t xml:space="preserve"> function takes the graph, a guest, the seating arrangement map, and the visited set as parameters.</w:t>
-      </w:r>
-    </w:p>
-    <w:p>
-      <w:pPr>
-        <w:numPr>
-          <w:ilvl w:val="1"/>
-          <w:numId w:val="1"/>
-        </w:numPr>
-        <w:spacing w:before="100" w:beforeAutospacing="1" w:after="100" w:afterAutospacing="1" w:line="240" w:lineRule="auto"/>
-        <w:rPr>
-          <w:rFonts w:ascii="Times New Roman" w:eastAsia="Times New Roman" w:hAnsi="Times New Roman" w:cs="Times New Roman"/>
-          <w:kern w:val="0"/>
-          <w:sz w:val="24"/>
-          <w:szCs w:val="24"/>
-          <w:lang w:val="en-US" w:eastAsia="ru-RU"/>
-          <w14:ligatures w14:val="none"/>
-        </w:rPr>
-      </w:pPr>
-      <w:r>
-        <w:rPr>
-          <w:rFonts w:ascii="Times New Roman" w:eastAsia="Times New Roman" w:hAnsi="Times New Roman" w:cs="Times New Roman"/>
-          <w:kern w:val="0"/>
-          <w:sz w:val="24"/>
-          <w:szCs w:val="24"/>
-          <w:lang w:val="en-US" w:eastAsia="ru-RU"/>
-          <w14:ligatures w14:val="none"/>
-        </w:rPr>
-        <w:t>When a guest is visited, it is added to the visited set and assigned the current table number.</w:t>
-      </w:r>
-    </w:p>
-    <w:p>
-      <w:pPr>
-        <w:numPr>
-          <w:ilvl w:val="1"/>
-          <w:numId w:val="1"/>
-        </w:numPr>
-        <w:spacing w:before="100" w:beforeAutospacing="1" w:after="100" w:afterAutospacing="1" w:line="240" w:lineRule="auto"/>
-        <w:rPr>
-          <w:rFonts w:ascii="Times New Roman" w:eastAsia="Times New Roman" w:hAnsi="Times New Roman" w:cs="Times New Roman"/>
-          <w:kern w:val="0"/>
-          <w:sz w:val="24"/>
-          <w:szCs w:val="24"/>
-          <w:lang w:val="en-US" w:eastAsia="ru-RU"/>
-          <w14:ligatures w14:val="none"/>
-        </w:rPr>
-      </w:pPr>
-      <w:r>
-        <w:rPr>
-          <w:rFonts w:ascii="Times New Roman" w:eastAsia="Times New Roman" w:hAnsi="Times New Roman" w:cs="Times New Roman"/>
-          <w:kern w:val="0"/>
-          <w:sz w:val="24"/>
-          <w:szCs w:val="24"/>
-          <w:lang w:val="en-US" w:eastAsia="ru-RU"/>
-          <w14:ligatures w14:val="none"/>
-        </w:rPr>
-        <w:t xml:space="preserve">The </w:t>
-      </w:r>
-      <w:proofErr w:type="spellStart"/>
-      <w:r>
-        <w:rPr>
-          <w:rFonts w:ascii="Times New Roman" w:eastAsia="Times New Roman" w:hAnsi="Times New Roman" w:cs="Times New Roman"/>
-          <w:kern w:val="0"/>
-          <w:sz w:val="24"/>
-          <w:szCs w:val="24"/>
-          <w:lang w:val="en-US" w:eastAsia="ru-RU"/>
-          <w14:ligatures w14:val="none"/>
-        </w:rPr>
-        <w:t>seating_arrangement</w:t>
-      </w:r>
-      <w:proofErr w:type="spellEnd"/>
-      <w:r>
-        <w:rPr>
-          <w:rFonts w:ascii="Times New Roman" w:eastAsia="Times New Roman" w:hAnsi="Times New Roman" w:cs="Times New Roman"/>
-          <w:kern w:val="0"/>
-          <w:sz w:val="24"/>
-          <w:szCs w:val="24"/>
-          <w:lang w:val="en-US" w:eastAsia="ru-RU"/>
-          <w14:ligatures w14:val="none"/>
-        </w:rPr>
-        <w:t xml:space="preserve"> map stores the seating arrangement, where each guest is associated with their respective table number.</w:t>
-      </w:r>
-    </w:p>
-    <w:p>
-      <w:pPr>
-        <w:numPr>
-          <w:ilvl w:val="0"/>
-          <w:numId w:val="1"/>
-        </w:numPr>
-        <w:spacing w:before="100" w:beforeAutospacing="1" w:after="100" w:afterAutospacing="1" w:line="240" w:lineRule="auto"/>
-        <w:rPr>
-          <w:rFonts w:ascii="Times New Roman" w:eastAsia="Times New Roman" w:hAnsi="Times New Roman" w:cs="Times New Roman"/>
-          <w:kern w:val="0"/>
-          <w:sz w:val="24"/>
-          <w:szCs w:val="24"/>
-          <w:lang w:eastAsia="ru-RU"/>
-          <w14:ligatures w14:val="none"/>
-        </w:rPr>
-      </w:pPr>
-      <w:r>
-        <w:rPr>
-          <w:rFonts w:ascii="Times New Roman" w:eastAsia="Times New Roman" w:hAnsi="Times New Roman" w:cs="Times New Roman"/>
-          <w:kern w:val="0"/>
-          <w:sz w:val="24"/>
-          <w:szCs w:val="24"/>
-          <w:lang w:eastAsia="ru-RU"/>
-          <w14:ligatures w14:val="none"/>
-        </w:rPr>
-        <w:t>Generating the Seating Scheme:</w:t>
-      </w:r>
-    </w:p>
-    <w:p>
-      <w:pPr>
-        <w:numPr>
-          <w:ilvl w:val="1"/>
-          <w:numId w:val="1"/>
-        </w:numPr>
-        <w:spacing w:before="100" w:beforeAutospacing="1" w:after="100" w:afterAutospacing="1" w:line="240" w:lineRule="auto"/>
-        <w:rPr>
-          <w:rFonts w:ascii="Times New Roman" w:eastAsia="Times New Roman" w:hAnsi="Times New Roman" w:cs="Times New Roman"/>
-          <w:kern w:val="0"/>
-          <w:sz w:val="24"/>
-          <w:szCs w:val="24"/>
-          <w:lang w:val="en-US" w:eastAsia="ru-RU"/>
-          <w14:ligatures w14:val="none"/>
-        </w:rPr>
-      </w:pPr>
-      <w:r>
-        <w:rPr>
-          <w:rFonts w:ascii="Times New Roman" w:eastAsia="Times New Roman" w:hAnsi="Times New Roman" w:cs="Times New Roman"/>
-          <w:kern w:val="0"/>
-          <w:sz w:val="24"/>
-          <w:szCs w:val="24"/>
-          <w:lang w:val="en-US" w:eastAsia="ru-RU"/>
-          <w14:ligatures w14:val="none"/>
-        </w:rPr>
-        <w:t xml:space="preserve">We define the </w:t>
-      </w:r>
-      <w:proofErr w:type="spellStart"/>
-      <w:r>
-        <w:rPr>
-          <w:rFonts w:ascii="Times New Roman" w:eastAsia="Times New Roman" w:hAnsi="Times New Roman" w:cs="Times New Roman"/>
-          <w:kern w:val="0"/>
-          <w:sz w:val="24"/>
-          <w:szCs w:val="24"/>
-          <w:lang w:val="en-US" w:eastAsia="ru-RU"/>
-          <w14:ligatures w14:val="none"/>
-        </w:rPr>
-        <w:t>setupSittingScheme</w:t>
-      </w:r>
-      <w:proofErr w:type="spellEnd"/>
-      <w:r>
-        <w:rPr>
-          <w:rFonts w:ascii="Times New Roman" w:eastAsia="Times New Roman" w:hAnsi="Times New Roman" w:cs="Times New Roman"/>
-          <w:kern w:val="0"/>
-          <w:sz w:val="24"/>
-          <w:szCs w:val="24"/>
-          <w:lang w:val="en-US" w:eastAsia="ru-RU"/>
-          <w14:ligatures w14:val="none"/>
-        </w:rPr>
-        <w:t xml:space="preserve"> function that initializes the seating arrangement and calls the DFS algorithm for unvisited guests.</w:t>
-      </w:r>
-    </w:p>
-    <w:p>
-      <w:pPr>
-        <w:numPr>
-          <w:ilvl w:val="1"/>
-          <w:numId w:val="1"/>
-        </w:numPr>
-        <w:spacing w:before="100" w:beforeAutospacing="1" w:after="100" w:afterAutospacing="1" w:line="240" w:lineRule="auto"/>
-        <w:rPr>
-          <w:rFonts w:ascii="Times New Roman" w:eastAsia="Times New Roman" w:hAnsi="Times New Roman" w:cs="Times New Roman"/>
-          <w:kern w:val="0"/>
-          <w:sz w:val="24"/>
-          <w:szCs w:val="24"/>
-          <w:lang w:val="en-US" w:eastAsia="ru-RU"/>
-          <w14:ligatures w14:val="none"/>
-        </w:rPr>
-      </w:pPr>
-      <w:r>
-        <w:rPr>
-          <w:rFonts w:ascii="Times New Roman" w:eastAsia="Times New Roman" w:hAnsi="Times New Roman" w:cs="Times New Roman"/>
-          <w:kern w:val="0"/>
-          <w:sz w:val="24"/>
-          <w:szCs w:val="24"/>
-          <w:lang w:val="en-US" w:eastAsia="ru-RU"/>
-          <w14:ligatures w14:val="none"/>
-        </w:rPr>
-        <w:t xml:space="preserve">The function iterates through all guests in the graph and assigns table numbers to unvisited guests using the </w:t>
-      </w:r>
-      <w:proofErr w:type="spellStart"/>
-      <w:r>
-        <w:rPr>
-          <w:rFonts w:ascii="Times New Roman" w:eastAsia="Times New Roman" w:hAnsi="Times New Roman" w:cs="Times New Roman"/>
-          <w:kern w:val="0"/>
-          <w:sz w:val="24"/>
-          <w:szCs w:val="24"/>
-          <w:lang w:val="en-US" w:eastAsia="ru-RU"/>
-          <w14:ligatures w14:val="none"/>
-        </w:rPr>
-        <w:t>dfs</w:t>
-      </w:r>
-      <w:proofErr w:type="spellEnd"/>
-      <w:r>
-        <w:rPr>
-          <w:rFonts w:ascii="Times New Roman" w:eastAsia="Times New Roman" w:hAnsi="Times New Roman" w:cs="Times New Roman"/>
-          <w:kern w:val="0"/>
-          <w:sz w:val="24"/>
-          <w:szCs w:val="24"/>
-          <w:lang w:val="en-US" w:eastAsia="ru-RU"/>
-          <w14:ligatures w14:val="none"/>
-        </w:rPr>
-        <w:t xml:space="preserve"> function.</w:t>
-      </w:r>
-    </w:p>
-    <w:p>
-      <w:pPr>
-        <w:numPr>
-          <w:ilvl w:val="1"/>
-          <w:numId w:val="1"/>
-        </w:numPr>
-        <w:spacing w:before="100" w:beforeAutospacing="1" w:after="100" w:afterAutospacing="1" w:line="240" w:lineRule="auto"/>
-        <w:rPr>
-          <w:rFonts w:ascii="Times New Roman" w:eastAsia="Times New Roman" w:hAnsi="Times New Roman" w:cs="Times New Roman"/>
-          <w:kern w:val="0"/>
-          <w:sz w:val="24"/>
-          <w:szCs w:val="24"/>
-          <w:lang w:val="en-US" w:eastAsia="ru-RU"/>
-          <w14:ligatures w14:val="none"/>
-        </w:rPr>
-      </w:pPr>
-      <w:r>
-        <w:rPr>
-          <w:rFonts w:ascii="Times New Roman" w:eastAsia="Times New Roman" w:hAnsi="Times New Roman" w:cs="Times New Roman"/>
-          <w:kern w:val="0"/>
-          <w:sz w:val="24"/>
-          <w:szCs w:val="24"/>
-          <w:lang w:val="en-US" w:eastAsia="ru-RU"/>
-          <w14:ligatures w14:val="none"/>
-        </w:rPr>
-        <w:t>The table number is incremented for each new connected component.</w:t>
-      </w:r>
-    </w:p>
-    <w:p>
-      <w:pPr>
-        <w:numPr>
-          <w:ilvl w:val="0"/>
-          <w:numId w:val="1"/>
-        </w:numPr>
-        <w:spacing w:before="100" w:beforeAutospacing="1" w:after="100" w:afterAutospacing="1" w:line="240" w:lineRule="auto"/>
-        <w:rPr>
-          <w:rFonts w:ascii="Times New Roman" w:eastAsia="Times New Roman" w:hAnsi="Times New Roman" w:cs="Times New Roman"/>
-          <w:kern w:val="0"/>
-          <w:sz w:val="24"/>
-          <w:szCs w:val="24"/>
-          <w:lang w:eastAsia="ru-RU"/>
-          <w14:ligatures w14:val="none"/>
-        </w:rPr>
-      </w:pPr>
-      <w:r>
-        <w:rPr>
-          <w:rFonts w:ascii="Times New Roman" w:eastAsia="Times New Roman" w:hAnsi="Times New Roman" w:cs="Times New Roman"/>
-          <w:kern w:val="0"/>
-          <w:sz w:val="24"/>
-          <w:szCs w:val="24"/>
-          <w:lang w:eastAsia="ru-RU"/>
-          <w14:ligatures w14:val="none"/>
-        </w:rPr>
-        <w:t>Printing the Seating Scheme:</w:t>
-      </w:r>
-    </w:p>
-    <w:p>
-      <w:pPr>
-        <w:numPr>
-          <w:ilvl w:val="1"/>
-          <w:numId w:val="1"/>
-        </w:numPr>
-        <w:spacing w:before="100" w:beforeAutospacing="1" w:after="100" w:afterAutospacing="1" w:line="240" w:lineRule="auto"/>
-        <w:rPr>
-          <w:rFonts w:ascii="Times New Roman" w:eastAsia="Times New Roman" w:hAnsi="Times New Roman" w:cs="Times New Roman"/>
-          <w:kern w:val="0"/>
-          <w:sz w:val="24"/>
-          <w:szCs w:val="24"/>
-          <w:lang w:val="en-US" w:eastAsia="ru-RU"/>
-          <w14:ligatures w14:val="none"/>
-        </w:rPr>
-      </w:pPr>
-      <w:r>
-        <w:rPr>
-          <w:rFonts w:ascii="Times New Roman" w:eastAsia="Times New Roman" w:hAnsi="Times New Roman" w:cs="Times New Roman"/>
-          <w:kern w:val="0"/>
-          <w:sz w:val="24"/>
-          <w:szCs w:val="24"/>
-          <w:lang w:val="en-US" w:eastAsia="ru-RU"/>
-          <w14:ligatures w14:val="none"/>
-        </w:rPr>
-        <w:t xml:space="preserve">In the main function, we create an instance of the </w:t>
-      </w:r>
-      <w:proofErr w:type="spellStart"/>
-      <w:r>
-        <w:rPr>
-          <w:rFonts w:ascii="Times New Roman" w:eastAsia="Times New Roman" w:hAnsi="Times New Roman" w:cs="Times New Roman"/>
-          <w:kern w:val="0"/>
-          <w:sz w:val="24"/>
-          <w:szCs w:val="24"/>
-          <w:lang w:val="en-US" w:eastAsia="ru-RU"/>
-          <w14:ligatures w14:val="none"/>
-        </w:rPr>
-        <w:t>NamesdayParty</w:t>
-      </w:r>
-      <w:proofErr w:type="spellEnd"/>
-      <w:r>
-        <w:rPr>
-          <w:rFonts w:ascii="Times New Roman" w:eastAsia="Times New Roman" w:hAnsi="Times New Roman" w:cs="Times New Roman"/>
-          <w:kern w:val="0"/>
-          <w:sz w:val="24"/>
-          <w:szCs w:val="24"/>
-          <w:lang w:val="en-US" w:eastAsia="ru-RU"/>
-          <w14:ligatures w14:val="none"/>
-        </w:rPr>
-        <w:t xml:space="preserve"> class and populate the graph with invited guests and their animosities.</w:t>
-      </w:r>
-    </w:p>
-    <w:p>
-      <w:pPr>
-        <w:numPr>
-          <w:ilvl w:val="1"/>
-          <w:numId w:val="1"/>
-        </w:numPr>
-        <w:spacing w:before="100" w:beforeAutospacing="1" w:after="100" w:afterAutospacing="1" w:line="240" w:lineRule="auto"/>
-        <w:rPr>
-          <w:rFonts w:ascii="Times New Roman" w:eastAsia="Times New Roman" w:hAnsi="Times New Roman" w:cs="Times New Roman"/>
-          <w:kern w:val="0"/>
-          <w:sz w:val="24"/>
-          <w:szCs w:val="24"/>
-          <w:lang w:val="en-US" w:eastAsia="ru-RU"/>
-          <w14:ligatures w14:val="none"/>
-        </w:rPr>
-      </w:pPr>
-      <w:r>
-        <w:rPr>
-          <w:rFonts w:ascii="Times New Roman" w:eastAsia="Times New Roman" w:hAnsi="Times New Roman" w:cs="Times New Roman"/>
-          <w:kern w:val="0"/>
-          <w:sz w:val="24"/>
-          <w:szCs w:val="24"/>
-          <w:lang w:val="en-US" w:eastAsia="ru-RU"/>
-          <w14:ligatures w14:val="none"/>
-        </w:rPr>
-        <w:t xml:space="preserve">We call the </w:t>
-      </w:r>
-      <w:proofErr w:type="spellStart"/>
-      <w:r>
-        <w:rPr>
-          <w:rFonts w:ascii="Times New Roman" w:eastAsia="Times New Roman" w:hAnsi="Times New Roman" w:cs="Times New Roman"/>
-          <w:kern w:val="0"/>
-          <w:sz w:val="24"/>
-          <w:szCs w:val="24"/>
-          <w:lang w:val="en-US" w:eastAsia="ru-RU"/>
-          <w14:ligatures w14:val="none"/>
-        </w:rPr>
-        <w:t>setSittingScheme</w:t>
-      </w:r>
-      <w:proofErr w:type="spellEnd"/>
-      <w:r>
-        <w:rPr>
-          <w:rFonts w:ascii="Times New Roman" w:eastAsia="Times New Roman" w:hAnsi="Times New Roman" w:cs="Times New Roman"/>
-          <w:kern w:val="0"/>
-          <w:sz w:val="24"/>
-          <w:szCs w:val="24"/>
-          <w:lang w:val="en-US" w:eastAsia="ru-RU"/>
-          <w14:ligatures w14:val="none"/>
-        </w:rPr>
-        <w:t xml:space="preserve"> function to obtain the seating arrangement as a map.</w:t>
-      </w:r>
-    </w:p>
-    <w:p>
-      <w:pPr>
-        <w:numPr>
-          <w:ilvl w:val="1"/>
-          <w:numId w:val="1"/>
-        </w:numPr>
-        <w:spacing w:before="100" w:beforeAutospacing="1" w:after="100" w:afterAutospacing="1" w:line="240" w:lineRule="auto"/>
-        <w:rPr>
-          <w:rFonts w:ascii="Times New Roman" w:eastAsia="Times New Roman" w:hAnsi="Times New Roman" w:cs="Times New Roman"/>
-          <w:kern w:val="0"/>
-          <w:sz w:val="24"/>
-          <w:szCs w:val="24"/>
-          <w:lang w:val="en-US" w:eastAsia="ru-RU"/>
-          <w14:ligatures w14:val="none"/>
-        </w:rPr>
-      </w:pPr>
-      <w:r>
-        <w:rPr>
-          <w:rFonts w:ascii="Times New Roman" w:eastAsia="Times New Roman" w:hAnsi="Times New Roman" w:cs="Times New Roman"/>
-          <w:kern w:val="0"/>
-          <w:sz w:val="24"/>
-          <w:szCs w:val="24"/>
-          <w:lang w:val="en-US" w:eastAsia="ru-RU"/>
-          <w14:ligatures w14:val="none"/>
-        </w:rPr>
-        <w:t>Finally, we print the seating arrangement by iterating over the map and displaying each guest's name and their associated table number.</w:t>
-      </w:r>
-    </w:p>
-    <w:p>
-      <w:pPr>
-        <w:spacing w:before="100" w:beforeAutospacing="1" w:after="100" w:afterAutospacing="1" w:line="240" w:lineRule="auto"/>
-        <w:rPr>
-          <w:rFonts w:ascii="Times New Roman" w:eastAsia="Times New Roman" w:hAnsi="Times New Roman" w:cs="Times New Roman"/>
-          <w:kern w:val="0"/>
-          <w:sz w:val="24"/>
-          <w:szCs w:val="24"/>
-          <w:lang w:val="en-US" w:eastAsia="ru-RU"/>
-          <w14:ligatures w14:val="none"/>
-        </w:rPr>
-      </w:pPr>
-      <w:r>
-        <w:rPr>
-          <w:rFonts w:ascii="Times New Roman" w:eastAsia="Times New Roman" w:hAnsi="Times New Roman" w:cs="Times New Roman"/>
-          <w:kern w:val="0"/>
-          <w:sz w:val="24"/>
-          <w:szCs w:val="24"/>
-          <w:lang w:val="en-US" w:eastAsia="ru-RU"/>
-          <w14:ligatures w14:val="none"/>
-        </w:rPr>
-        <w:t xml:space="preserve">Conclusion: The recursive DFS algorithm implemented in this solution provides an efficient way to set up a seating scheme for your aunt's </w:t>
-      </w:r>
-      <w:proofErr w:type="spellStart"/>
-      <w:r>
-        <w:rPr>
-          <w:rFonts w:ascii="Times New Roman" w:eastAsia="Times New Roman" w:hAnsi="Times New Roman" w:cs="Times New Roman"/>
-          <w:kern w:val="0"/>
-          <w:sz w:val="24"/>
-          <w:szCs w:val="24"/>
-          <w:lang w:val="en-US" w:eastAsia="ru-RU"/>
-          <w14:ligatures w14:val="none"/>
-        </w:rPr>
-        <w:t>namesday</w:t>
-      </w:r>
-      <w:proofErr w:type="spellEnd"/>
-      <w:r>
-        <w:rPr>
-          <w:rFonts w:ascii="Times New Roman" w:eastAsia="Times New Roman" w:hAnsi="Times New Roman" w:cs="Times New Roman"/>
-          <w:kern w:val="0"/>
-          <w:sz w:val="24"/>
-          <w:szCs w:val="24"/>
-          <w:lang w:val="en-US" w:eastAsia="ru-RU"/>
-          <w14:ligatures w14:val="none"/>
-        </w:rPr>
-        <w:t xml:space="preserve"> party. It ensures that guests who dislike each other are placed at separate tables, promoting a harmonious atmosphere during the celebration. By utilizing a graph representation and recursive traversal, the solution accommodates various animosities among the invited guests.</w:t>
+        <w:t>Overall, the code provides a solution for arranging the sitting scheme of the guests while considering their dislikes, ensuring a harmonious seating arrangement.</w:t>
       </w:r>
     </w:p>
     <w:p>
@@ -1014,8 +615,312 @@
       </w:pPr>
     </w:lvl>
   </w:abstractNum>
+  <w:abstractNum w:abstractNumId="1" w15:restartNumberingAfterBreak="0">
+    <w:nsid w:val="17C22F9D"/>
+    <w:multiLevelType w:val="multilevel"/>
+    <w:tmpl w:val="9022CA8A"/>
+    <w:lvl w:ilvl="0">
+      <w:start w:val="1"/>
+      <w:numFmt w:val="bullet"/>
+      <w:lvlText w:val=""/>
+      <w:lvlJc w:val="left"/>
+      <w:pPr>
+        <w:tabs>
+          <w:tab w:val="num" w:pos="720"/>
+        </w:tabs>
+        <w:ind w:left="720" w:hanging="360"/>
+      </w:pPr>
+      <w:rPr>
+        <w:rFonts w:ascii="Symbol" w:hAnsi="Symbol" w:hint="default"/>
+        <w:sz w:val="20"/>
+      </w:rPr>
+    </w:lvl>
+    <w:lvl w:ilvl="1" w:tentative="1">
+      <w:start w:val="1"/>
+      <w:numFmt w:val="bullet"/>
+      <w:lvlText w:val="o"/>
+      <w:lvlJc w:val="left"/>
+      <w:pPr>
+        <w:tabs>
+          <w:tab w:val="num" w:pos="1440"/>
+        </w:tabs>
+        <w:ind w:left="1440" w:hanging="360"/>
+      </w:pPr>
+      <w:rPr>
+        <w:rFonts w:ascii="Courier New" w:hAnsi="Courier New" w:hint="default"/>
+        <w:sz w:val="20"/>
+      </w:rPr>
+    </w:lvl>
+    <w:lvl w:ilvl="2" w:tentative="1">
+      <w:start w:val="1"/>
+      <w:numFmt w:val="bullet"/>
+      <w:lvlText w:val=""/>
+      <w:lvlJc w:val="left"/>
+      <w:pPr>
+        <w:tabs>
+          <w:tab w:val="num" w:pos="2160"/>
+        </w:tabs>
+        <w:ind w:left="2160" w:hanging="360"/>
+      </w:pPr>
+      <w:rPr>
+        <w:rFonts w:ascii="Wingdings" w:hAnsi="Wingdings" w:hint="default"/>
+        <w:sz w:val="20"/>
+      </w:rPr>
+    </w:lvl>
+    <w:lvl w:ilvl="3" w:tentative="1">
+      <w:start w:val="1"/>
+      <w:numFmt w:val="bullet"/>
+      <w:lvlText w:val=""/>
+      <w:lvlJc w:val="left"/>
+      <w:pPr>
+        <w:tabs>
+          <w:tab w:val="num" w:pos="2880"/>
+        </w:tabs>
+        <w:ind w:left="2880" w:hanging="360"/>
+      </w:pPr>
+      <w:rPr>
+        <w:rFonts w:ascii="Wingdings" w:hAnsi="Wingdings" w:hint="default"/>
+        <w:sz w:val="20"/>
+      </w:rPr>
+    </w:lvl>
+    <w:lvl w:ilvl="4" w:tentative="1">
+      <w:start w:val="1"/>
+      <w:numFmt w:val="bullet"/>
+      <w:lvlText w:val=""/>
+      <w:lvlJc w:val="left"/>
+      <w:pPr>
+        <w:tabs>
+          <w:tab w:val="num" w:pos="3600"/>
+        </w:tabs>
+        <w:ind w:left="3600" w:hanging="360"/>
+      </w:pPr>
+      <w:rPr>
+        <w:rFonts w:ascii="Wingdings" w:hAnsi="Wingdings" w:hint="default"/>
+        <w:sz w:val="20"/>
+      </w:rPr>
+    </w:lvl>
+    <w:lvl w:ilvl="5" w:tentative="1">
+      <w:start w:val="1"/>
+      <w:numFmt w:val="bullet"/>
+      <w:lvlText w:val=""/>
+      <w:lvlJc w:val="left"/>
+      <w:pPr>
+        <w:tabs>
+          <w:tab w:val="num" w:pos="4320"/>
+        </w:tabs>
+        <w:ind w:left="4320" w:hanging="360"/>
+      </w:pPr>
+      <w:rPr>
+        <w:rFonts w:ascii="Wingdings" w:hAnsi="Wingdings" w:hint="default"/>
+        <w:sz w:val="20"/>
+      </w:rPr>
+    </w:lvl>
+    <w:lvl w:ilvl="6" w:tentative="1">
+      <w:start w:val="1"/>
+      <w:numFmt w:val="bullet"/>
+      <w:lvlText w:val=""/>
+      <w:lvlJc w:val="left"/>
+      <w:pPr>
+        <w:tabs>
+          <w:tab w:val="num" w:pos="5040"/>
+        </w:tabs>
+        <w:ind w:left="5040" w:hanging="360"/>
+      </w:pPr>
+      <w:rPr>
+        <w:rFonts w:ascii="Wingdings" w:hAnsi="Wingdings" w:hint="default"/>
+        <w:sz w:val="20"/>
+      </w:rPr>
+    </w:lvl>
+    <w:lvl w:ilvl="7" w:tentative="1">
+      <w:start w:val="1"/>
+      <w:numFmt w:val="bullet"/>
+      <w:lvlText w:val=""/>
+      <w:lvlJc w:val="left"/>
+      <w:pPr>
+        <w:tabs>
+          <w:tab w:val="num" w:pos="5760"/>
+        </w:tabs>
+        <w:ind w:left="5760" w:hanging="360"/>
+      </w:pPr>
+      <w:rPr>
+        <w:rFonts w:ascii="Wingdings" w:hAnsi="Wingdings" w:hint="default"/>
+        <w:sz w:val="20"/>
+      </w:rPr>
+    </w:lvl>
+    <w:lvl w:ilvl="8" w:tentative="1">
+      <w:start w:val="1"/>
+      <w:numFmt w:val="bullet"/>
+      <w:lvlText w:val=""/>
+      <w:lvlJc w:val="left"/>
+      <w:pPr>
+        <w:tabs>
+          <w:tab w:val="num" w:pos="6480"/>
+        </w:tabs>
+        <w:ind w:left="6480" w:hanging="360"/>
+      </w:pPr>
+      <w:rPr>
+        <w:rFonts w:ascii="Wingdings" w:hAnsi="Wingdings" w:hint="default"/>
+        <w:sz w:val="20"/>
+      </w:rPr>
+    </w:lvl>
+  </w:abstractNum>
+  <w:abstractNum w:abstractNumId="2" w15:restartNumberingAfterBreak="0">
+    <w:nsid w:val="7A211131"/>
+    <w:multiLevelType w:val="multilevel"/>
+    <w:tmpl w:val="944466D0"/>
+    <w:lvl w:ilvl="0">
+      <w:start w:val="1"/>
+      <w:numFmt w:val="bullet"/>
+      <w:lvlText w:val=""/>
+      <w:lvlJc w:val="left"/>
+      <w:pPr>
+        <w:tabs>
+          <w:tab w:val="num" w:pos="720"/>
+        </w:tabs>
+        <w:ind w:left="720" w:hanging="360"/>
+      </w:pPr>
+      <w:rPr>
+        <w:rFonts w:ascii="Symbol" w:hAnsi="Symbol" w:hint="default"/>
+        <w:sz w:val="20"/>
+      </w:rPr>
+    </w:lvl>
+    <w:lvl w:ilvl="1" w:tentative="1">
+      <w:start w:val="1"/>
+      <w:numFmt w:val="bullet"/>
+      <w:lvlText w:val="o"/>
+      <w:lvlJc w:val="left"/>
+      <w:pPr>
+        <w:tabs>
+          <w:tab w:val="num" w:pos="1440"/>
+        </w:tabs>
+        <w:ind w:left="1440" w:hanging="360"/>
+      </w:pPr>
+      <w:rPr>
+        <w:rFonts w:ascii="Courier New" w:hAnsi="Courier New" w:hint="default"/>
+        <w:sz w:val="20"/>
+      </w:rPr>
+    </w:lvl>
+    <w:lvl w:ilvl="2" w:tentative="1">
+      <w:start w:val="1"/>
+      <w:numFmt w:val="bullet"/>
+      <w:lvlText w:val=""/>
+      <w:lvlJc w:val="left"/>
+      <w:pPr>
+        <w:tabs>
+          <w:tab w:val="num" w:pos="2160"/>
+        </w:tabs>
+        <w:ind w:left="2160" w:hanging="360"/>
+      </w:pPr>
+      <w:rPr>
+        <w:rFonts w:ascii="Wingdings" w:hAnsi="Wingdings" w:hint="default"/>
+        <w:sz w:val="20"/>
+      </w:rPr>
+    </w:lvl>
+    <w:lvl w:ilvl="3" w:tentative="1">
+      <w:start w:val="1"/>
+      <w:numFmt w:val="bullet"/>
+      <w:lvlText w:val=""/>
+      <w:lvlJc w:val="left"/>
+      <w:pPr>
+        <w:tabs>
+          <w:tab w:val="num" w:pos="2880"/>
+        </w:tabs>
+        <w:ind w:left="2880" w:hanging="360"/>
+      </w:pPr>
+      <w:rPr>
+        <w:rFonts w:ascii="Wingdings" w:hAnsi="Wingdings" w:hint="default"/>
+        <w:sz w:val="20"/>
+      </w:rPr>
+    </w:lvl>
+    <w:lvl w:ilvl="4" w:tentative="1">
+      <w:start w:val="1"/>
+      <w:numFmt w:val="bullet"/>
+      <w:lvlText w:val=""/>
+      <w:lvlJc w:val="left"/>
+      <w:pPr>
+        <w:tabs>
+          <w:tab w:val="num" w:pos="3600"/>
+        </w:tabs>
+        <w:ind w:left="3600" w:hanging="360"/>
+      </w:pPr>
+      <w:rPr>
+        <w:rFonts w:ascii="Wingdings" w:hAnsi="Wingdings" w:hint="default"/>
+        <w:sz w:val="20"/>
+      </w:rPr>
+    </w:lvl>
+    <w:lvl w:ilvl="5" w:tentative="1">
+      <w:start w:val="1"/>
+      <w:numFmt w:val="bullet"/>
+      <w:lvlText w:val=""/>
+      <w:lvlJc w:val="left"/>
+      <w:pPr>
+        <w:tabs>
+          <w:tab w:val="num" w:pos="4320"/>
+        </w:tabs>
+        <w:ind w:left="4320" w:hanging="360"/>
+      </w:pPr>
+      <w:rPr>
+        <w:rFonts w:ascii="Wingdings" w:hAnsi="Wingdings" w:hint="default"/>
+        <w:sz w:val="20"/>
+      </w:rPr>
+    </w:lvl>
+    <w:lvl w:ilvl="6" w:tentative="1">
+      <w:start w:val="1"/>
+      <w:numFmt w:val="bullet"/>
+      <w:lvlText w:val=""/>
+      <w:lvlJc w:val="left"/>
+      <w:pPr>
+        <w:tabs>
+          <w:tab w:val="num" w:pos="5040"/>
+        </w:tabs>
+        <w:ind w:left="5040" w:hanging="360"/>
+      </w:pPr>
+      <w:rPr>
+        <w:rFonts w:ascii="Wingdings" w:hAnsi="Wingdings" w:hint="default"/>
+        <w:sz w:val="20"/>
+      </w:rPr>
+    </w:lvl>
+    <w:lvl w:ilvl="7" w:tentative="1">
+      <w:start w:val="1"/>
+      <w:numFmt w:val="bullet"/>
+      <w:lvlText w:val=""/>
+      <w:lvlJc w:val="left"/>
+      <w:pPr>
+        <w:tabs>
+          <w:tab w:val="num" w:pos="5760"/>
+        </w:tabs>
+        <w:ind w:left="5760" w:hanging="360"/>
+      </w:pPr>
+      <w:rPr>
+        <w:rFonts w:ascii="Wingdings" w:hAnsi="Wingdings" w:hint="default"/>
+        <w:sz w:val="20"/>
+      </w:rPr>
+    </w:lvl>
+    <w:lvl w:ilvl="8" w:tentative="1">
+      <w:start w:val="1"/>
+      <w:numFmt w:val="bullet"/>
+      <w:lvlText w:val=""/>
+      <w:lvlJc w:val="left"/>
+      <w:pPr>
+        <w:tabs>
+          <w:tab w:val="num" w:pos="6480"/>
+        </w:tabs>
+        <w:ind w:left="6480" w:hanging="360"/>
+      </w:pPr>
+      <w:rPr>
+        <w:rFonts w:ascii="Wingdings" w:hAnsi="Wingdings" w:hint="default"/>
+        <w:sz w:val="20"/>
+      </w:rPr>
+    </w:lvl>
+  </w:abstractNum>
   <w:num w:numId="1" w16cid:durableId="31811018">
     <w:abstractNumId w:val="0"/>
+  </w:num>
+  <w:num w:numId="2" w16cid:durableId="147597811">
+    <w:abstractNumId w:val="1"/>
+  </w:num>
+  <w:num w:numId="3" w16cid:durableId="1940136675">
+    <w:abstractNumId w:val="2"/>
   </w:num>
 </w:numbering>
 </file>
